--- a/.templates/procuracaoINSS.docx
+++ b/.templates/procuracaoINSS.docx
@@ -470,8 +470,8 @@
         </w:rPr>
         <w:t xml:space="preserve"> }}, {{ cidade }} - {{ </w:t>
       </w:r>
-      <w:bookmarkStart w:id="10" w:name="__DdeLink__212_3258700442"/>
-      <w:bookmarkStart w:id="11" w:name="__DdeLink__141_3258700442"/>
+      <w:bookmarkStart w:id="10" w:name="__DdeLink__141_3258700442"/>
+      <w:bookmarkStart w:id="11" w:name="__DdeLink__212_3258700442"/>
       <w:r>
         <w:rPr>
           <w:rFonts w:eastAsia="" w:cs="" w:ascii="TeX Gyre Adventor" w:hAnsi="TeX Gyre Adventor" w:cstheme="minorBidi" w:eastAsiaTheme="minorEastAsia"/>
@@ -708,22 +708,40 @@
         </w:rPr>
         <w:t xml:space="preserve"> }}, advogado, inscrito na OAB/{{ </w:t>
       </w:r>
-      <w:bookmarkStart w:id="17" w:name="__DdeLink__271_4081483648"/>
-      <w:r>
-        <w:rPr>
-          <w:rFonts w:eastAsia="" w:cs="" w:ascii="TeX Gyre Adventor" w:hAnsi="TeX Gyre Adventor" w:cstheme="minorBidi" w:eastAsiaTheme="minorEastAsia"/>
-          <w:b w:val="false"/>
-          <w:bCs w:val="false"/>
-          <w:i w:val="false"/>
-          <w:iCs w:val="false"/>
-          <w:color w:val="auto"/>
-          <w:kern w:val="0"/>
-          <w:sz w:val="24"/>
-          <w:szCs w:val="24"/>
-          <w:u w:val="none"/>
-          <w:lang w:val="en-US" w:eastAsia="en-US" w:bidi="ar-SA"/>
-        </w:rPr>
-        <w:t>escritorioEstado</w:t>
+      <w:bookmarkStart w:id="17" w:name="__DdeLink__166_788702517"/>
+      <w:bookmarkStart w:id="18" w:name="__DdeLink__271_4081483648"/>
+      <w:r>
+        <w:rPr>
+          <w:rFonts w:eastAsia="" w:cs="" w:ascii="TeX Gyre Adventor" w:hAnsi="TeX Gyre Adventor" w:cstheme="minorBidi" w:eastAsiaTheme="minorEastAsia"/>
+          <w:b w:val="false"/>
+          <w:bCs w:val="false"/>
+          <w:i w:val="false"/>
+          <w:iCs w:val="false"/>
+          <w:color w:val="auto"/>
+          <w:kern w:val="0"/>
+          <w:sz w:val="24"/>
+          <w:szCs w:val="24"/>
+          <w:u w:val="none"/>
+          <w:lang w:val="en-US" w:eastAsia="en-US" w:bidi="ar-SA"/>
+        </w:rPr>
+        <w:t>s</w:t>
+      </w:r>
+      <w:bookmarkEnd w:id="18"/>
+      <w:r>
+        <w:rPr>
+          <w:rFonts w:eastAsia="" w:cs="" w:ascii="TeX Gyre Adventor" w:hAnsi="TeX Gyre Adventor" w:cstheme="minorBidi" w:eastAsiaTheme="minorEastAsia"/>
+          <w:b w:val="false"/>
+          <w:bCs w:val="false"/>
+          <w:i w:val="false"/>
+          <w:iCs w:val="false"/>
+          <w:color w:val="auto"/>
+          <w:kern w:val="0"/>
+          <w:sz w:val="24"/>
+          <w:szCs w:val="24"/>
+          <w:u w:val="none"/>
+          <w:lang w:val="en-US" w:eastAsia="en-US" w:bidi="ar-SA"/>
+        </w:rPr>
+        <w:t>iglaEscritorioEstado</w:t>
       </w:r>
       <w:bookmarkEnd w:id="17"/>
       <w:r>
@@ -742,7 +760,7 @@
         </w:rPr>
         <w:t xml:space="preserve"> }} sob o nº {{ </w:t>
       </w:r>
-      <w:bookmarkStart w:id="18" w:name="__DdeLink__273_4081483648"/>
+      <w:bookmarkStart w:id="19" w:name="__DdeLink__273_4081483648"/>
       <w:r>
         <w:rPr>
           <w:rFonts w:eastAsia="" w:cs="" w:ascii="TeX Gyre Adventor" w:hAnsi="TeX Gyre Adventor" w:cstheme="minorBidi" w:eastAsiaTheme="minorEastAsia"/>
@@ -759,7 +777,7 @@
         </w:rPr>
         <w:t>numeroOAB</w:t>
       </w:r>
-      <w:bookmarkEnd w:id="18"/>
+      <w:bookmarkEnd w:id="19"/>
       <w:r>
         <w:rPr>
           <w:rFonts w:eastAsia="" w:cs="" w:ascii="TeX Gyre Adventor" w:hAnsi="TeX Gyre Adventor" w:cstheme="minorBidi" w:eastAsiaTheme="minorEastAsia"/>
@@ -776,24 +794,28 @@
         </w:rPr>
         <w:t xml:space="preserve"> }}, com escritório {{ </w:t>
       </w:r>
-      <w:bookmarkStart w:id="19" w:name="__DdeLink__275_4081483648"/>
-      <w:r>
-        <w:rPr>
-          <w:rFonts w:eastAsia="" w:cs="" w:ascii="TeX Gyre Adventor" w:hAnsi="TeX Gyre Adventor" w:cstheme="minorBidi" w:eastAsiaTheme="minorEastAsia"/>
-          <w:b w:val="false"/>
-          <w:bCs w:val="false"/>
-          <w:i w:val="false"/>
-          <w:iCs w:val="false"/>
-          <w:color w:val="auto"/>
-          <w:kern w:val="0"/>
-          <w:sz w:val="24"/>
-          <w:szCs w:val="24"/>
-          <w:u w:val="none"/>
-          <w:lang w:val="en-US" w:eastAsia="en-US" w:bidi="ar-SA"/>
-        </w:rPr>
-        <w:t>escritorioEnd</w:t>
-      </w:r>
-      <w:bookmarkEnd w:id="19"/>
+      <w:bookmarkStart w:id="20" w:name="__DdeLink__168_788702517"/>
+      <w:bookmarkStart w:id="21" w:name="__DdeLink__163_788702517"/>
+      <w:bookmarkStart w:id="22" w:name="__DdeLink__275_4081483648"/>
+      <w:r>
+        <w:rPr>
+          <w:rFonts w:eastAsia="" w:cs="" w:ascii="TeX Gyre Adventor" w:hAnsi="TeX Gyre Adventor" w:cstheme="minorBidi" w:eastAsiaTheme="minorEastAsia"/>
+          <w:b w:val="false"/>
+          <w:bCs w:val="false"/>
+          <w:i w:val="false"/>
+          <w:iCs w:val="false"/>
+          <w:color w:val="auto"/>
+          <w:kern w:val="0"/>
+          <w:sz w:val="24"/>
+          <w:szCs w:val="24"/>
+          <w:u w:val="none"/>
+          <w:lang w:val="en-US" w:eastAsia="en-US" w:bidi="ar-SA"/>
+        </w:rPr>
+        <w:t>enderecoEscritorio</w:t>
+      </w:r>
+      <w:bookmarkEnd w:id="20"/>
+      <w:bookmarkEnd w:id="21"/>
+      <w:bookmarkEnd w:id="22"/>
       <w:r>
         <w:rPr>
           <w:rFonts w:eastAsia="" w:cs="" w:ascii="TeX Gyre Adventor" w:hAnsi="TeX Gyre Adventor" w:cstheme="minorBidi" w:eastAsiaTheme="minorEastAsia"/>
@@ -810,7 +832,8 @@
         </w:rPr>
         <w:t xml:space="preserve"> }}, nº {{ </w:t>
       </w:r>
-      <w:bookmarkStart w:id="20" w:name="__DdeLink__277_4081483648"/>
+      <w:bookmarkStart w:id="23" w:name="__DdeLink__170_788702517"/>
+      <w:bookmarkStart w:id="24" w:name="__DdeLink__277_4081483648"/>
       <w:r>
         <w:rPr>
           <w:rFonts w:eastAsia="" w:cs="" w:ascii="TeX Gyre Adventor" w:hAnsi="TeX Gyre Adventor" w:cstheme="minorBidi" w:eastAsiaTheme="minorEastAsia"/>
@@ -827,7 +850,8 @@
         </w:rPr>
         <w:t>escritorioNum</w:t>
       </w:r>
-      <w:bookmarkEnd w:id="20"/>
+      <w:bookmarkEnd w:id="23"/>
+      <w:bookmarkEnd w:id="24"/>
       <w:r>
         <w:rPr>
           <w:rFonts w:eastAsia="" w:cs="" w:ascii="TeX Gyre Adventor" w:hAnsi="TeX Gyre Adventor" w:cstheme="minorBidi" w:eastAsiaTheme="minorEastAsia"/>
@@ -844,24 +868,58 @@
         </w:rPr>
         <w:t xml:space="preserve"> }}, {{ </w:t>
       </w:r>
-      <w:bookmarkStart w:id="21" w:name="__DdeLink__279_4081483648"/>
-      <w:r>
-        <w:rPr>
-          <w:rFonts w:eastAsia="" w:cs="" w:ascii="TeX Gyre Adventor" w:hAnsi="TeX Gyre Adventor" w:cstheme="minorBidi" w:eastAsiaTheme="minorEastAsia"/>
-          <w:b w:val="false"/>
-          <w:bCs w:val="false"/>
-          <w:i w:val="false"/>
-          <w:iCs w:val="false"/>
-          <w:color w:val="auto"/>
-          <w:kern w:val="0"/>
-          <w:sz w:val="24"/>
-          <w:szCs w:val="24"/>
-          <w:u w:val="none"/>
-          <w:lang w:val="en-US" w:eastAsia="en-US" w:bidi="ar-SA"/>
-        </w:rPr>
-        <w:t>escritorioBairro</w:t>
-      </w:r>
-      <w:bookmarkEnd w:id="21"/>
+      <w:bookmarkStart w:id="25" w:name="__DdeLink__173_788702517"/>
+      <w:r>
+        <w:rPr>
+          <w:rFonts w:eastAsia="" w:cs="" w:ascii="TeX Gyre Adventor" w:hAnsi="TeX Gyre Adventor" w:cstheme="minorBidi" w:eastAsiaTheme="minorEastAsia"/>
+          <w:b w:val="false"/>
+          <w:bCs w:val="false"/>
+          <w:i w:val="false"/>
+          <w:iCs w:val="false"/>
+          <w:color w:val="auto"/>
+          <w:kern w:val="0"/>
+          <w:sz w:val="24"/>
+          <w:szCs w:val="24"/>
+          <w:u w:val="none"/>
+          <w:lang w:val="en-US" w:eastAsia="en-US" w:bidi="ar-SA"/>
+        </w:rPr>
+        <w:t>b</w:t>
+      </w:r>
+      <w:bookmarkStart w:id="26" w:name="__DdeLink__279_4081483648"/>
+      <w:r>
+        <w:rPr>
+          <w:rFonts w:eastAsia="" w:cs="" w:ascii="TeX Gyre Adventor" w:hAnsi="TeX Gyre Adventor" w:cstheme="minorBidi" w:eastAsiaTheme="minorEastAsia"/>
+          <w:b w:val="false"/>
+          <w:bCs w:val="false"/>
+          <w:i w:val="false"/>
+          <w:iCs w:val="false"/>
+          <w:color w:val="auto"/>
+          <w:kern w:val="0"/>
+          <w:sz w:val="24"/>
+          <w:szCs w:val="24"/>
+          <w:u w:val="none"/>
+          <w:lang w:val="en-US" w:eastAsia="en-US" w:bidi="ar-SA"/>
+        </w:rPr>
+        <w:t>airro</w:t>
+      </w:r>
+      <w:bookmarkEnd w:id="26"/>
+      <w:r>
+        <w:rPr>
+          <w:rFonts w:eastAsia="" w:cs="" w:ascii="TeX Gyre Adventor" w:hAnsi="TeX Gyre Adventor" w:cstheme="minorBidi" w:eastAsiaTheme="minorEastAsia"/>
+          <w:b w:val="false"/>
+          <w:bCs w:val="false"/>
+          <w:i w:val="false"/>
+          <w:iCs w:val="false"/>
+          <w:color w:val="auto"/>
+          <w:kern w:val="0"/>
+          <w:sz w:val="24"/>
+          <w:szCs w:val="24"/>
+          <w:u w:val="none"/>
+          <w:lang w:val="en-US" w:eastAsia="en-US" w:bidi="ar-SA"/>
+        </w:rPr>
+        <w:t>Escritorio</w:t>
+      </w:r>
+      <w:bookmarkEnd w:id="25"/>
       <w:r>
         <w:rPr>
           <w:rFonts w:eastAsia="" w:cs="" w:ascii="TeX Gyre Adventor" w:hAnsi="TeX Gyre Adventor" w:cstheme="minorBidi" w:eastAsiaTheme="minorEastAsia"/>
@@ -878,24 +936,58 @@
         </w:rPr>
         <w:t xml:space="preserve"> }}, {{ </w:t>
       </w:r>
-      <w:bookmarkStart w:id="22" w:name="__DdeLink__281_4081483648"/>
-      <w:r>
-        <w:rPr>
-          <w:rFonts w:eastAsia="" w:cs="" w:ascii="TeX Gyre Adventor" w:hAnsi="TeX Gyre Adventor" w:cstheme="minorBidi" w:eastAsiaTheme="minorEastAsia"/>
-          <w:b w:val="false"/>
-          <w:bCs w:val="false"/>
-          <w:i w:val="false"/>
-          <w:iCs w:val="false"/>
-          <w:color w:val="auto"/>
-          <w:kern w:val="0"/>
-          <w:sz w:val="24"/>
-          <w:szCs w:val="24"/>
-          <w:u w:val="none"/>
-          <w:lang w:val="en-US" w:eastAsia="en-US" w:bidi="ar-SA"/>
-        </w:rPr>
-        <w:t>escritorioCidade</w:t>
-      </w:r>
-      <w:bookmarkEnd w:id="22"/>
+      <w:bookmarkStart w:id="27" w:name="__DdeLink__176_788702517"/>
+      <w:r>
+        <w:rPr>
+          <w:rFonts w:eastAsia="" w:cs="" w:ascii="TeX Gyre Adventor" w:hAnsi="TeX Gyre Adventor" w:cstheme="minorBidi" w:eastAsiaTheme="minorEastAsia"/>
+          <w:b w:val="false"/>
+          <w:bCs w:val="false"/>
+          <w:i w:val="false"/>
+          <w:iCs w:val="false"/>
+          <w:color w:val="auto"/>
+          <w:kern w:val="0"/>
+          <w:sz w:val="24"/>
+          <w:szCs w:val="24"/>
+          <w:u w:val="none"/>
+          <w:lang w:val="en-US" w:eastAsia="en-US" w:bidi="ar-SA"/>
+        </w:rPr>
+        <w:t>c</w:t>
+      </w:r>
+      <w:bookmarkStart w:id="28" w:name="__DdeLink__281_4081483648"/>
+      <w:r>
+        <w:rPr>
+          <w:rFonts w:eastAsia="" w:cs="" w:ascii="TeX Gyre Adventor" w:hAnsi="TeX Gyre Adventor" w:cstheme="minorBidi" w:eastAsiaTheme="minorEastAsia"/>
+          <w:b w:val="false"/>
+          <w:bCs w:val="false"/>
+          <w:i w:val="false"/>
+          <w:iCs w:val="false"/>
+          <w:color w:val="auto"/>
+          <w:kern w:val="0"/>
+          <w:sz w:val="24"/>
+          <w:szCs w:val="24"/>
+          <w:u w:val="none"/>
+          <w:lang w:val="en-US" w:eastAsia="en-US" w:bidi="ar-SA"/>
+        </w:rPr>
+        <w:t>idade</w:t>
+      </w:r>
+      <w:bookmarkEnd w:id="28"/>
+      <w:r>
+        <w:rPr>
+          <w:rFonts w:eastAsia="" w:cs="" w:ascii="TeX Gyre Adventor" w:hAnsi="TeX Gyre Adventor" w:cstheme="minorBidi" w:eastAsiaTheme="minorEastAsia"/>
+          <w:b w:val="false"/>
+          <w:bCs w:val="false"/>
+          <w:i w:val="false"/>
+          <w:iCs w:val="false"/>
+          <w:color w:val="auto"/>
+          <w:kern w:val="0"/>
+          <w:sz w:val="24"/>
+          <w:szCs w:val="24"/>
+          <w:u w:val="none"/>
+          <w:lang w:val="en-US" w:eastAsia="en-US" w:bidi="ar-SA"/>
+        </w:rPr>
+        <w:t>Escritorio</w:t>
+      </w:r>
+      <w:bookmarkEnd w:id="27"/>
       <w:r>
         <w:rPr>
           <w:rFonts w:eastAsia="" w:cs="" w:ascii="TeX Gyre Adventor" w:hAnsi="TeX Gyre Adventor" w:cstheme="minorBidi" w:eastAsiaTheme="minorEastAsia"/>
@@ -912,24 +1004,42 @@
         </w:rPr>
         <w:t xml:space="preserve"> }} - {{ </w:t>
       </w:r>
-      <w:bookmarkStart w:id="23" w:name="__DdeLink__283_4081483648"/>
-      <w:r>
-        <w:rPr>
-          <w:rFonts w:eastAsia="" w:cs="" w:ascii="TeX Gyre Adventor" w:hAnsi="TeX Gyre Adventor" w:cstheme="minorBidi" w:eastAsiaTheme="minorEastAsia"/>
-          <w:b w:val="false"/>
-          <w:bCs w:val="false"/>
-          <w:i w:val="false"/>
-          <w:iCs w:val="false"/>
-          <w:color w:val="auto"/>
-          <w:kern w:val="0"/>
-          <w:sz w:val="24"/>
-          <w:szCs w:val="24"/>
-          <w:u w:val="none"/>
-          <w:lang w:val="en-US" w:eastAsia="en-US" w:bidi="ar-SA"/>
-        </w:rPr>
-        <w:t>escritorioEstado</w:t>
-      </w:r>
-      <w:bookmarkEnd w:id="23"/>
+      <w:bookmarkStart w:id="29" w:name="__DdeLink__179_788702517"/>
+      <w:bookmarkStart w:id="30" w:name="__DdeLink__283_4081483648"/>
+      <w:r>
+        <w:rPr>
+          <w:rFonts w:eastAsia="" w:cs="" w:ascii="TeX Gyre Adventor" w:hAnsi="TeX Gyre Adventor" w:cstheme="minorBidi" w:eastAsiaTheme="minorEastAsia"/>
+          <w:b w:val="false"/>
+          <w:bCs w:val="false"/>
+          <w:i w:val="false"/>
+          <w:iCs w:val="false"/>
+          <w:color w:val="auto"/>
+          <w:kern w:val="0"/>
+          <w:sz w:val="24"/>
+          <w:szCs w:val="24"/>
+          <w:u w:val="none"/>
+          <w:lang w:val="en-US" w:eastAsia="en-US" w:bidi="ar-SA"/>
+        </w:rPr>
+        <w:t>estado</w:t>
+      </w:r>
+      <w:bookmarkEnd w:id="30"/>
+      <w:r>
+        <w:rPr>
+          <w:rFonts w:eastAsia="" w:cs="" w:ascii="TeX Gyre Adventor" w:hAnsi="TeX Gyre Adventor" w:cstheme="minorBidi" w:eastAsiaTheme="minorEastAsia"/>
+          <w:b w:val="false"/>
+          <w:bCs w:val="false"/>
+          <w:i w:val="false"/>
+          <w:iCs w:val="false"/>
+          <w:color w:val="auto"/>
+          <w:kern w:val="0"/>
+          <w:sz w:val="24"/>
+          <w:szCs w:val="24"/>
+          <w:u w:val="none"/>
+          <w:lang w:val="en-US" w:eastAsia="en-US" w:bidi="ar-SA"/>
+        </w:rPr>
+        <w:t>Escritorio</w:t>
+      </w:r>
+      <w:bookmarkEnd w:id="29"/>
       <w:r>
         <w:rPr>
           <w:rFonts w:eastAsia="" w:cs="" w:ascii="TeX Gyre Adventor" w:hAnsi="TeX Gyre Adventor" w:cstheme="minorBidi" w:eastAsiaTheme="minorEastAsia"/>
@@ -1050,7 +1160,7 @@
         </w:rPr>
         <w:t xml:space="preserve">{{ </w:t>
       </w:r>
-      <w:bookmarkStart w:id="24" w:name="__DdeLink__287_4081483648"/>
+      <w:bookmarkStart w:id="31" w:name="__DdeLink__287_4081483648"/>
       <w:r>
         <w:rPr>
           <w:rFonts w:eastAsia="" w:cs="" w:ascii="TeX Gyre Adventor" w:hAnsi="TeX Gyre Adventor" w:cstheme="minorBidi" w:eastAsiaTheme="minorEastAsia"/>
@@ -1067,7 +1177,7 @@
         </w:rPr>
         <w:t>cidadeAtual</w:t>
       </w:r>
-      <w:bookmarkEnd w:id="24"/>
+      <w:bookmarkEnd w:id="31"/>
       <w:r>
         <w:rPr>
           <w:rFonts w:eastAsia="" w:cs="" w:ascii="TeX Gyre Adventor" w:hAnsi="TeX Gyre Adventor" w:cstheme="minorBidi" w:eastAsiaTheme="minorEastAsia"/>
@@ -1279,31 +1389,7 @@
         <w:szCs w:val="22"/>
         <w:lang w:val="en-US" w:eastAsia="en-US" w:bidi="ar-SA"/>
       </w:rPr>
-      <w:t>{{ telefone</w:t>
-    </w:r>
-    <w:r>
-      <w:rPr>
-        <w:rFonts w:eastAsia="" w:cs="" w:ascii="Latin Modern Roman" w:hAnsi="Latin Modern Roman" w:cstheme="minorBidi" w:eastAsiaTheme="minorEastAsia"/>
-        <w:b w:val="false"/>
-        <w:color w:val="auto"/>
-        <w:kern w:val="0"/>
-        <w:sz w:val="16"/>
-        <w:szCs w:val="22"/>
-        <w:lang w:val="en-US" w:eastAsia="en-US" w:bidi="ar-SA"/>
-      </w:rPr>
-      <w:t>Escritorio</w:t>
-    </w:r>
-    <w:r>
-      <w:rPr>
-        <w:rFonts w:eastAsia="" w:cs="" w:ascii="Latin Modern Roman" w:hAnsi="Latin Modern Roman" w:cstheme="minorBidi" w:eastAsiaTheme="minorEastAsia"/>
-        <w:b w:val="false"/>
-        <w:color w:val="auto"/>
-        <w:kern w:val="0"/>
-        <w:sz w:val="16"/>
-        <w:szCs w:val="22"/>
-        <w:lang w:val="en-US" w:eastAsia="en-US" w:bidi="ar-SA"/>
-      </w:rPr>
-      <w:t xml:space="preserve"> }}</w:t>
+      <w:t>{{ telefoneEscritorio }}</w:t>
     </w:r>
   </w:p>
   <w:p>
@@ -1326,7 +1412,7 @@
       </w:rPr>
       <w:t xml:space="preserve">{{ </w:t>
     </w:r>
-    <w:bookmarkStart w:id="26" w:name="__DdeLink__361_2343292920"/>
+    <w:bookmarkStart w:id="33" w:name="__DdeLink__361_2343292920"/>
     <w:r>
       <w:rPr>
         <w:b w:val="false"/>
@@ -1334,7 +1420,7 @@
       </w:rPr>
       <w:t>emailEscritorio</w:t>
     </w:r>
-    <w:bookmarkEnd w:id="26"/>
+    <w:bookmarkEnd w:id="33"/>
     <w:r>
       <w:rPr>
         <w:b w:val="false"/>
@@ -1466,7 +1552,7 @@
       </w:rPr>
       <w:t xml:space="preserve">{{ </w:t>
     </w:r>
-    <w:bookmarkStart w:id="25" w:name="__DdeLink__23_42863249552"/>
+    <w:bookmarkStart w:id="32" w:name="__DdeLink__23_42863249552"/>
     <w:r>
       <w:rPr>
         <w:b/>
@@ -1476,7 +1562,7 @@
       </w:rPr>
       <w:t>nomeFantasia</w:t>
     </w:r>
-    <w:bookmarkEnd w:id="25"/>
+    <w:bookmarkEnd w:id="32"/>
     <w:r>
       <w:rPr>
         <w:b/>
